--- a/法令ファイル/奄美群島の復帰に伴う通商産業省関係の法律の適用の暫定措置等に関する政令の施行に伴う鉱業権の設定の出願の手続等に関する省令/奄美群島の復帰に伴う通商産業省関係の法律の適用の暫定措置等に関する政令の施行に伴う鉱業権の設定の出願の手続等に関する省令（昭和二十八年通商産業省令第六十一号）.docx
+++ b/法令ファイル/奄美群島の復帰に伴う通商産業省関係の法律の適用の暫定措置等に関する政令の施行に伴う鉱業権の設定の出願の手続等に関する省令/奄美群島の復帰に伴う通商産業省関係の法律の適用の暫定措置等に関する政令の施行に伴う鉱業権の設定の出願の手続等に関する省令（昭和二十八年通商産業省令第六十一号）.docx
@@ -40,35 +40,23 @@
     </w:p>
     <w:p>
       <w:pPr>
-        <w:pStyle w:val="Heading6"/>
+        <w:pStyle w:val="ListBullet"/>
         <w:ind w:left="880"/>
       </w:pPr>
       <w:r>
         <w:t>一</w:t>
-      </w:r>
-    </w:p>
-    <w:p>
-      <w:pPr>
-        <w:ind w:left="880"/>
-      </w:pPr>
-      <w:r>
+        <w:br/>
         <w:t>奄美群島の復帰に伴う法令の適用の暫定措置等に関する法律（昭和二十八年法律第二百六十七号。以下「法」という。）の施行の際現に旧法による試掘権者もしくは採掘権者であることまたはこれらの承継人であることを証する書面</w:t>
       </w:r>
     </w:p>
     <w:p>
       <w:pPr>
-        <w:pStyle w:val="Heading6"/>
+        <w:pStyle w:val="ListBullet"/>
         <w:ind w:left="880"/>
       </w:pPr>
       <w:r>
         <w:t>二</w:t>
-      </w:r>
-    </w:p>
-    <w:p>
-      <w:pPr>
-        <w:ind w:left="880"/>
-      </w:pPr>
-      <w:r>
+        <w:br/>
         <w:t>当該鉱物の掘採事業を行つているときは、その現状を記載した書面</w:t>
       </w:r>
     </w:p>
@@ -104,35 +92,23 @@
     </w:p>
     <w:p>
       <w:pPr>
-        <w:pStyle w:val="Heading6"/>
+        <w:pStyle w:val="ListBullet"/>
         <w:ind w:left="880"/>
       </w:pPr>
       <w:r>
         <w:t>一</w:t>
-      </w:r>
-    </w:p>
-    <w:p>
-      <w:pPr>
-        <w:ind w:left="880"/>
-      </w:pPr>
-      <w:r>
+        <w:br/>
         <w:t>法の施行の日の六月以前から引き続き新鉱物を掘採している者またはその承継人であることを証する書面</w:t>
       </w:r>
     </w:p>
     <w:p>
       <w:pPr>
-        <w:pStyle w:val="Heading6"/>
+        <w:pStyle w:val="ListBullet"/>
         <w:ind w:left="880"/>
       </w:pPr>
       <w:r>
         <w:t>二</w:t>
-      </w:r>
-    </w:p>
-    <w:p>
-      <w:pPr>
-        <w:ind w:left="880"/>
-      </w:pPr>
-      <w:r>
+        <w:br/>
         <w:t>当該新鉱物の掘採事業の現状を記載した書面</w:t>
       </w:r>
     </w:p>
@@ -168,35 +144,23 @@
     </w:p>
     <w:p>
       <w:pPr>
-        <w:pStyle w:val="Heading6"/>
+        <w:pStyle w:val="ListBullet"/>
         <w:ind w:left="880"/>
       </w:pPr>
       <w:r>
         <w:t>一</w:t>
-      </w:r>
-    </w:p>
-    <w:p>
-      <w:pPr>
-        <w:ind w:left="880"/>
-      </w:pPr>
-      <w:r>
+        <w:br/>
         <w:t>法の施行の日の一年以前から引き続き新鉱物の取得を目的とする土地の使用に関する権利を有している者またはその承継人であることを証する書面</w:t>
       </w:r>
     </w:p>
     <w:p>
       <w:pPr>
-        <w:pStyle w:val="Heading6"/>
+        <w:pStyle w:val="ListBullet"/>
         <w:ind w:left="880"/>
       </w:pPr>
       <w:r>
         <w:t>二</w:t>
-      </w:r>
-    </w:p>
-    <w:p>
-      <w:pPr>
-        <w:ind w:left="880"/>
-      </w:pPr>
-      <w:r>
+        <w:br/>
         <w:t>当該新鉱物の掘採事業を行つているときは、その現状を記載した書面</w:t>
       </w:r>
     </w:p>
@@ -292,86 +256,56 @@
     </w:p>
     <w:p>
       <w:pPr>
-        <w:pStyle w:val="Heading6"/>
+        <w:pStyle w:val="ListBullet"/>
         <w:ind w:left="880"/>
       </w:pPr>
       <w:r>
         <w:t>一</w:t>
-      </w:r>
-    </w:p>
-    <w:p>
-      <w:pPr>
-        <w:ind w:left="880"/>
-      </w:pPr>
-      <w:r>
+        <w:br/>
         <w:t>申請人の氏名または名称および住所</w:t>
       </w:r>
     </w:p>
     <w:p>
       <w:pPr>
-        <w:pStyle w:val="Heading6"/>
+        <w:pStyle w:val="ListBullet"/>
         <w:ind w:left="880"/>
       </w:pPr>
       <w:r>
         <w:t>二</w:t>
-      </w:r>
-    </w:p>
-    <w:p>
-      <w:pPr>
-        <w:ind w:left="880"/>
-      </w:pPr>
-      <w:r>
+        <w:br/>
         <w:t>重複鉱区の鉱業権者の氏名または名称および住所</w:t>
       </w:r>
     </w:p>
     <w:p>
       <w:pPr>
-        <w:pStyle w:val="Heading6"/>
+        <w:pStyle w:val="ListBullet"/>
         <w:ind w:left="880"/>
       </w:pPr>
       <w:r>
         <w:t>三</w:t>
-      </w:r>
-    </w:p>
-    <w:p>
-      <w:pPr>
-        <w:ind w:left="880"/>
-      </w:pPr>
-      <w:r>
+        <w:br/>
         <w:t>当該鉱区および重複鉱区の所在地</w:t>
       </w:r>
     </w:p>
     <w:p>
       <w:pPr>
-        <w:pStyle w:val="Heading6"/>
+        <w:pStyle w:val="ListBullet"/>
         <w:ind w:left="880"/>
       </w:pPr>
       <w:r>
         <w:t>四</w:t>
-      </w:r>
-    </w:p>
-    <w:p>
-      <w:pPr>
-        <w:ind w:left="880"/>
-      </w:pPr>
-      <w:r>
+        <w:br/>
         <w:t>当該鉱業権および重複鉱区の鉱業権の登録番号</w:t>
       </w:r>
     </w:p>
     <w:p>
       <w:pPr>
-        <w:pStyle w:val="Heading6"/>
+        <w:pStyle w:val="ListBullet"/>
         <w:ind w:left="880"/>
       </w:pPr>
       <w:r>
         <w:t>五</w:t>
-      </w:r>
-    </w:p>
-    <w:p>
-      <w:pPr>
-        <w:ind w:left="880"/>
-      </w:pPr>
-      <w:r>
+        <w:br/>
         <w:t>申請の目的および理由</w:t>
       </w:r>
     </w:p>
@@ -416,7 +350,7 @@
         <w:pStyle w:val="Heading1"/>
       </w:pPr>
       <w:r>
-        <w:t>附　則（平成六年九月三〇日通商産業省令第六六号）</w:t>
+        <w:t>附則（平成六年九月三〇日通商産業省令第六六号）</w:t>
       </w:r>
     </w:p>
     <w:p>
@@ -444,7 +378,7 @@
     </w:pPr>
     <w:r>
       <w:tab/>
-      <w:t>WeGov v0.1 - FTS141</w:t>
+      <w:t>WeGov v0.2 - FTS141</w:t>
     </w:r>
   </w:p>
 </w:ftr>
